--- a/3.2 Criterios de comparacion Categoria B.docx
+++ b/3.2 Criterios de comparacion Categoria B.docx
@@ -17,13 +17,16 @@
       <w:pPr>
         <w:pStyle w:val="Ttulo3"/>
       </w:pPr>
-      <w:bookmarkStart w:id="1" w:name="_Toc510691152"/>
-      <w:r>
-        <w:t xml:space="preserve">3.2.1 Criterio B.1: </w:t>
+      <w:bookmarkStart w:id="1" w:name="_Toc510691153"/>
+      <w:r>
+        <w:t>3.2.2 Criterio B.1</w:t>
+      </w:r>
+      <w:r>
+        <w:t xml:space="preserve">: </w:t>
       </w:r>
       <w:bookmarkEnd w:id="1"/>
       <w:r>
-        <w:t>Interfaz</w:t>
+        <w:t>Exportar resultados</w:t>
       </w:r>
     </w:p>
     <w:p>
@@ -31,7 +34,7 @@
         <w:t>Nombre del criterio:</w:t>
       </w:r>
       <w:r>
-        <w:t xml:space="preserve"> Interfaz intuitiva.  </w:t>
+        <w:t xml:space="preserve"> Exportar resultados. </w:t>
       </w:r>
     </w:p>
     <w:p>
@@ -39,15 +42,15 @@
         <w:t>Descripción:</w:t>
       </w:r>
       <w:r>
-        <w:t xml:space="preserve"> se pretende saber si la herramienta dispone de una interfaz lo suficientemente intuitiva para que se fácil de utilizar.</w:t>
-      </w:r>
-    </w:p>
-    <w:p>
-      <w:r>
-        <w:t>Tipo de valor:</w:t>
-      </w:r>
-      <w:r>
-        <w:t xml:space="preserve"> Booleano (SI/NO).</w:t>
+        <w:t xml:space="preserve"> es posible exportar los resultados del los ataques en varios formatos.</w:t>
+      </w:r>
+    </w:p>
+    <w:p>
+      <w:r>
+        <w:t xml:space="preserve">Tipo de valor: </w:t>
+      </w:r>
+      <w:r>
+        <w:t>Booleano (SI/NO).</w:t>
       </w:r>
     </w:p>
     <w:p/>
@@ -55,13 +58,11 @@
       <w:pPr>
         <w:pStyle w:val="Ttulo3"/>
       </w:pPr>
-      <w:bookmarkStart w:id="2" w:name="_Toc510691153"/>
-      <w:r>
-        <w:t xml:space="preserve">3.2.2 Criterio B.2: </w:t>
-      </w:r>
-      <w:bookmarkEnd w:id="2"/>
-      <w:r>
-        <w:t>Exportar resultados</w:t>
+      <w:r>
+        <w:t>3.2.3 Criterio B.2</w:t>
+      </w:r>
+      <w:r>
+        <w:t xml:space="preserve">: Integración </w:t>
       </w:r>
     </w:p>
     <w:p>
@@ -69,7 +70,7 @@
         <w:t>Nombre del criterio:</w:t>
       </w:r>
       <w:r>
-        <w:t xml:space="preserve"> Exportar resultados. </w:t>
+        <w:t xml:space="preserve"> Integración con otras aplicaciones. </w:t>
       </w:r>
     </w:p>
     <w:p>
@@ -77,7 +78,7 @@
         <w:t>Descripción:</w:t>
       </w:r>
       <w:r>
-        <w:t xml:space="preserve"> es posible exportar los resultados del los ataques en varios formatos.</w:t>
+        <w:t xml:space="preserve"> capacidad para integrarse con otras herramientas para mejorar sus funcionalidades.</w:t>
       </w:r>
     </w:p>
     <w:p>
@@ -85,16 +86,20 @@
         <w:t xml:space="preserve">Tipo de valor: </w:t>
       </w:r>
       <w:r>
-        <w:t>Booleano (SI/NO).</w:t>
-      </w:r>
-    </w:p>
+        <w:t>Texto libre.</w:t>
+      </w:r>
+    </w:p>
+    <w:p/>
     <w:p/>
     <w:p>
       <w:pPr>
         <w:pStyle w:val="Ttulo3"/>
       </w:pPr>
       <w:r>
-        <w:t xml:space="preserve">3.2.3 Criterio B.3: Integración </w:t>
+        <w:t>3.2.4 Criterio B.3</w:t>
+      </w:r>
+      <w:r>
+        <w:t>: Calidad de los resultados</w:t>
       </w:r>
     </w:p>
     <w:p>
@@ -102,7 +107,7 @@
         <w:t>Nombre del criterio:</w:t>
       </w:r>
       <w:r>
-        <w:t xml:space="preserve"> Integración con otras aplicaciones. </w:t>
+        <w:t xml:space="preserve"> Calidad de los resultados. </w:t>
       </w:r>
     </w:p>
     <w:p>
@@ -110,7 +115,7 @@
         <w:t>Descripción:</w:t>
       </w:r>
       <w:r>
-        <w:t xml:space="preserve"> capacidad para integrarse con otras herramientas para mejorar sus funcionalidades.</w:t>
+        <w:t xml:space="preserve"> indicar el nivel de calidad de la información que proporciona la herramienta al dar los resultados.</w:t>
       </w:r>
     </w:p>
     <w:p>
@@ -121,14 +126,16 @@
         <w:t>Texto libre.</w:t>
       </w:r>
     </w:p>
-    <w:p/>
     <w:p/>
     <w:p>
       <w:pPr>
         <w:pStyle w:val="Ttulo3"/>
       </w:pPr>
       <w:r>
-        <w:t>3.2.4 Criterio B.4: Calidad de los resultados</w:t>
+        <w:t>3.2.5 Criterio B.4</w:t>
+      </w:r>
+      <w:r>
+        <w:t xml:space="preserve">: Tiempo de ejecución </w:t>
       </w:r>
     </w:p>
     <w:p>
@@ -136,7 +143,7 @@
         <w:t>Nombre del criterio:</w:t>
       </w:r>
       <w:r>
-        <w:t xml:space="preserve"> Calidad de los resultados. </w:t>
+        <w:t xml:space="preserve"> Tiempo de ejecución. </w:t>
       </w:r>
     </w:p>
     <w:p>
@@ -144,7 +151,7 @@
         <w:t>Descripción:</w:t>
       </w:r>
       <w:r>
-        <w:t xml:space="preserve"> indicar el nivel de calidad de la información que proporciona la herramienta al dar los resultados.</w:t>
+        <w:t xml:space="preserve"> indicar cuanto tiempo tarda en ejecutar los ataques de manera satisfactoria.</w:t>
       </w:r>
     </w:p>
     <w:p>
@@ -161,7 +168,10 @@
         <w:pStyle w:val="Ttulo3"/>
       </w:pPr>
       <w:r>
-        <w:t xml:space="preserve">3.2.5 Criterio B.5: Tiempo de ejecución </w:t>
+        <w:t>3.2.6 Criterio B.5</w:t>
+      </w:r>
+      <w:r>
+        <w:t xml:space="preserve">: Ataque WEP </w:t>
       </w:r>
     </w:p>
     <w:p>
@@ -169,7 +179,7 @@
         <w:t>Nombre del criterio:</w:t>
       </w:r>
       <w:r>
-        <w:t xml:space="preserve"> Tiempo de ejecución. </w:t>
+        <w:t xml:space="preserve"> Ataque WEP. </w:t>
       </w:r>
     </w:p>
     <w:p>
@@ -177,7 +187,7 @@
         <w:t>Descripción:</w:t>
       </w:r>
       <w:r>
-        <w:t xml:space="preserve"> indicar cuanto tiempo tarda en ejecutar los ataques de manera satisfactoria.</w:t>
+        <w:t xml:space="preserve"> indicar si la herramienta es capaza de realizar ataques a redes inalámbricas con el cifrado de contraseña WEP.</w:t>
       </w:r>
     </w:p>
     <w:p>
@@ -185,7 +195,7 @@
         <w:t xml:space="preserve">Tipo de valor: </w:t>
       </w:r>
       <w:r>
-        <w:t>Texto libre.</w:t>
+        <w:t>Booleano (SI/NO).</w:t>
       </w:r>
     </w:p>
     <w:p/>
@@ -195,7 +205,10 @@
       </w:pPr>
       <w:r>
         <w:lastRenderedPageBreak/>
-        <w:t xml:space="preserve">3.2.6 Criterio B.6: Ataque WEP </w:t>
+        <w:t>3.2.7 Criterio B.8</w:t>
+      </w:r>
+      <w:r>
+        <w:t xml:space="preserve">: Ataque WPA </w:t>
       </w:r>
     </w:p>
     <w:p>
@@ -203,7 +216,7 @@
         <w:t>Nombre del criterio:</w:t>
       </w:r>
       <w:r>
-        <w:t xml:space="preserve"> Ataque WEP. </w:t>
+        <w:t xml:space="preserve"> Ataque WPA. </w:t>
       </w:r>
     </w:p>
     <w:p>
@@ -211,7 +224,7 @@
         <w:t>Descripción:</w:t>
       </w:r>
       <w:r>
-        <w:t xml:space="preserve"> indicar si la herramienta es capaza de realizar ataques a redes inalámbricas con el cifrado de contraseña WEP.</w:t>
+        <w:t xml:space="preserve"> indicar si la herramienta es capaza de realizar ataques a redes inalámbricas con el cifrado de contraseña WPA.</w:t>
       </w:r>
     </w:p>
     <w:p>
@@ -228,7 +241,10 @@
         <w:pStyle w:val="Ttulo3"/>
       </w:pPr>
       <w:r>
-        <w:t xml:space="preserve">3.2.7 Criterio B.7: Ataque WPA </w:t>
+        <w:t>3.2.8 Criterio B.9</w:t>
+      </w:r>
+      <w:r>
+        <w:t xml:space="preserve">: Ataque WEP </w:t>
       </w:r>
     </w:p>
     <w:p>
@@ -236,7 +252,7 @@
         <w:t>Nombre del criterio:</w:t>
       </w:r>
       <w:r>
-        <w:t xml:space="preserve"> Ataque WPA. </w:t>
+        <w:t xml:space="preserve"> Ataque WPA 2. </w:t>
       </w:r>
     </w:p>
     <w:p>
@@ -244,7 +260,7 @@
         <w:t>Descripción:</w:t>
       </w:r>
       <w:r>
-        <w:t xml:space="preserve"> indicar si la herramienta es capaza de realizar ataques a redes inalámbricas con el cifrado de contraseña WPA.</w:t>
+        <w:t xml:space="preserve"> indicar si la herramienta es capaza de realizar ataques a redes inalámbricas con el cifrado de contraseña WPA 2.</w:t>
       </w:r>
     </w:p>
     <w:p>
@@ -261,40 +277,10 @@
         <w:pStyle w:val="Ttulo3"/>
       </w:pPr>
       <w:r>
-        <w:t xml:space="preserve">3.2.8 Criterio B.8: Ataque WEP </w:t>
-      </w:r>
-    </w:p>
-    <w:p>
-      <w:r>
-        <w:t>Nombre del criterio:</w:t>
-      </w:r>
-      <w:r>
-        <w:t xml:space="preserve"> Ataque WPA 2. </w:t>
-      </w:r>
-    </w:p>
-    <w:p>
-      <w:r>
-        <w:t>Descripción:</w:t>
-      </w:r>
-      <w:r>
-        <w:t xml:space="preserve"> indicar si la herramienta es capaza de realizar ataques a redes inalámbricas con el cifrado de contraseña WPA 2.</w:t>
-      </w:r>
-    </w:p>
-    <w:p>
-      <w:r>
-        <w:t xml:space="preserve">Tipo de valor: </w:t>
-      </w:r>
-      <w:r>
-        <w:t>Booleano (SI/NO).</w:t>
-      </w:r>
-    </w:p>
-    <w:p/>
-    <w:p>
-      <w:pPr>
-        <w:pStyle w:val="Ttulo3"/>
-      </w:pPr>
-      <w:r>
-        <w:t>3.2.9 Criterio B.9: Número de ataques simultáneos</w:t>
+        <w:t>3.2.9 Criterio B.10</w:t>
+      </w:r>
+      <w:r>
+        <w:t>: Número de ataques simultáneos</w:t>
       </w:r>
     </w:p>
     <w:p>
